--- a/ППС_лаб4/ППС_Лаб4.docx
+++ b/ППС_лаб4/ППС_Лаб4.docx
@@ -619,6 +619,17 @@
     </w:p>
     <w:p>
       <w:pPr>
+        <w:ind w:left="0" w:firstLine="0"/>
+        <w:rPr/>
+      </w:pPr>
+      <w:r>
+        <w:rPr>
+          <w:rtl w:val="0"/>
+        </w:rPr>
+      </w:r>
+    </w:p>
+    <w:p>
+      <w:pPr>
         <w:rPr/>
       </w:pPr>
       <w:r>
@@ -630,6 +641,55 @@
     </w:p>
     <w:p>
       <w:pPr>
+        <w:jc w:val="center"/>
+        <w:rPr/>
+      </w:pPr>
+      <w:r>
+        <w:rPr>
+          <w:sz w:val="32"/>
+          <w:szCs w:val="32"/>
+        </w:rPr>
+        <w:drawing>
+          <wp:inline distB="114300" distT="114300" distL="114300" distR="114300">
+            <wp:extent cx="3844763" cy="3643502"/>
+            <wp:effectExtent b="0" l="0" r="0" t="0"/>
+            <wp:docPr id="5" name="image4.png"/>
+            <a:graphic>
+              <a:graphicData uri="http://schemas.openxmlformats.org/drawingml/2006/picture">
+                <pic:pic>
+                  <pic:nvPicPr>
+                    <pic:cNvPr id="0" name="image4.png"/>
+                    <pic:cNvPicPr preferRelativeResize="0"/>
+                  </pic:nvPicPr>
+                  <pic:blipFill>
+                    <a:blip r:embed="rId6"/>
+                    <a:srcRect b="0" l="0" r="0" t="0"/>
+                    <a:stretch>
+                      <a:fillRect/>
+                    </a:stretch>
+                  </pic:blipFill>
+                  <pic:spPr>
+                    <a:xfrm>
+                      <a:off x="0" y="0"/>
+                      <a:ext cx="3844763" cy="3643502"/>
+                    </a:xfrm>
+                    <a:prstGeom prst="rect"/>
+                    <a:ln/>
+                  </pic:spPr>
+                </pic:pic>
+              </a:graphicData>
+            </a:graphic>
+          </wp:inline>
+        </w:drawing>
+      </w:r>
+      <w:r>
+        <w:rPr>
+          <w:rtl w:val="0"/>
+        </w:rPr>
+      </w:r>
+    </w:p>
+    <w:p>
+      <w:pPr>
         <w:rPr/>
       </w:pPr>
       <w:r>
@@ -677,22 +737,24 @@
         <w:rPr>
           <w:rtl w:val="0"/>
         </w:rPr>
-        <w:t xml:space="preserve">Система має складну логіку (верифікація, документообіг, транзакції). Фасад спростить клієнтський інтерфейс, приховавши деталі реалізації.  </w:t>
-      </w:r>
-    </w:p>
-    <w:p>
-      <w:pPr>
-        <w:rPr/>
-      </w:pPr>
-      <w:r>
-        <w:rPr>
-          <w:rtl w:val="0"/>
-        </w:rPr>
+        <w:t xml:space="preserve">Система має складну логіку (верифікація, документообіг, транзакції). Фасад </w:t>
       </w:r>
     </w:p>
     <w:p>
       <w:pPr>
         <w:ind w:left="720" w:firstLine="0"/>
+        <w:rPr/>
+      </w:pPr>
+      <w:r>
+        <w:rPr>
+          <w:rtl w:val="0"/>
+        </w:rPr>
+        <w:t xml:space="preserve">спростить клієнтський інтерфейс, приховавши деталі реалізації.  </w:t>
+      </w:r>
+    </w:p>
+    <w:p>
+      <w:pPr>
+        <w:ind w:left="720" w:firstLine="0"/>
         <w:rPr>
           <w:i w:val="1"/>
         </w:rPr>
@@ -743,6 +805,86 @@
         <w:rPr/>
       </w:pPr>
       <w:r>
+        <w:rPr/>
+        <w:drawing>
+          <wp:inline distB="114300" distT="114300" distL="114300" distR="114300">
+            <wp:extent cx="2572335" cy="3557588"/>
+            <wp:effectExtent b="0" l="0" r="0" t="0"/>
+            <wp:docPr id="3" name="image5.png"/>
+            <a:graphic>
+              <a:graphicData uri="http://schemas.openxmlformats.org/drawingml/2006/picture">
+                <pic:pic>
+                  <pic:nvPicPr>
+                    <pic:cNvPr id="0" name="image5.png"/>
+                    <pic:cNvPicPr preferRelativeResize="0"/>
+                  </pic:nvPicPr>
+                  <pic:blipFill>
+                    <a:blip r:embed="rId7"/>
+                    <a:srcRect b="0" l="0" r="0" t="0"/>
+                    <a:stretch>
+                      <a:fillRect/>
+                    </a:stretch>
+                  </pic:blipFill>
+                  <pic:spPr>
+                    <a:xfrm>
+                      <a:off x="0" y="0"/>
+                      <a:ext cx="2572335" cy="3557588"/>
+                    </a:xfrm>
+                    <a:prstGeom prst="rect"/>
+                    <a:ln/>
+                  </pic:spPr>
+                </pic:pic>
+              </a:graphicData>
+            </a:graphic>
+          </wp:inline>
+        </w:drawing>
+      </w:r>
+      <w:r>
+        <w:rPr/>
+        <w:drawing>
+          <wp:inline distB="114300" distT="114300" distL="114300" distR="114300">
+            <wp:extent cx="2481263" cy="3401041"/>
+            <wp:effectExtent b="0" l="0" r="0" t="0"/>
+            <wp:docPr id="2" name="image3.png"/>
+            <a:graphic>
+              <a:graphicData uri="http://schemas.openxmlformats.org/drawingml/2006/picture">
+                <pic:pic>
+                  <pic:nvPicPr>
+                    <pic:cNvPr id="0" name="image3.png"/>
+                    <pic:cNvPicPr preferRelativeResize="0"/>
+                  </pic:nvPicPr>
+                  <pic:blipFill>
+                    <a:blip r:embed="rId8"/>
+                    <a:srcRect b="0" l="0" r="0" t="0"/>
+                    <a:stretch>
+                      <a:fillRect/>
+                    </a:stretch>
+                  </pic:blipFill>
+                  <pic:spPr>
+                    <a:xfrm>
+                      <a:off x="0" y="0"/>
+                      <a:ext cx="2481263" cy="3401041"/>
+                    </a:xfrm>
+                    <a:prstGeom prst="rect"/>
+                    <a:ln/>
+                  </pic:spPr>
+                </pic:pic>
+              </a:graphicData>
+            </a:graphic>
+          </wp:inline>
+        </w:drawing>
+      </w:r>
+      <w:r>
+        <w:rPr>
+          <w:rtl w:val="0"/>
+        </w:rPr>
+      </w:r>
+    </w:p>
+    <w:p>
+      <w:pPr>
+        <w:rPr/>
+      </w:pPr>
+      <w:r>
         <w:rPr>
           <w:rtl w:val="0"/>
         </w:rPr>
@@ -789,17 +931,110 @@
     <w:p>
       <w:pPr>
         <w:ind w:left="720" w:firstLine="0"/>
-        <w:rPr/>
-      </w:pPr>
-      <w:r>
-        <w:rPr>
-          <w:rtl w:val="0"/>
-        </w:rPr>
+        <w:rPr>
+          <w:i w:val="1"/>
+        </w:rPr>
+      </w:pPr>
+      <w:r>
+        <w:rPr>
+          <w:i w:val="1"/>
+          <w:rtl w:val="0"/>
+        </w:rPr>
+        <w:t xml:space="preserve">Command</w:t>
       </w:r>
     </w:p>
     <w:p>
       <w:pPr>
         <w:ind w:left="720" w:firstLine="0"/>
+        <w:rPr/>
+      </w:pPr>
+      <w:r>
+        <w:rPr>
+          <w:rtl w:val="0"/>
+        </w:rPr>
+        <w:t xml:space="preserve">Переходи між станами (наприклад, "відхилити документ") можуть бути інкапсульовані в об’єкти-команди для відкладених або скасованих дій.  </w:t>
+      </w:r>
+    </w:p>
+    <w:p>
+      <w:pPr>
+        <w:rPr/>
+      </w:pPr>
+      <w:r>
+        <w:rPr>
+          <w:rtl w:val="0"/>
+        </w:rPr>
+      </w:r>
+    </w:p>
+    <w:p>
+      <w:pPr>
+        <w:rPr/>
+      </w:pPr>
+      <w:r>
+        <w:rPr>
+          <w:rtl w:val="0"/>
+        </w:rPr>
+        <w:t xml:space="preserve">3. Діаграма діяльності (Activity Diagram)</w:t>
+      </w:r>
+    </w:p>
+    <w:p>
+      <w:pPr>
+        <w:rPr/>
+      </w:pPr>
+      <w:r>
+        <w:rPr/>
+        <w:drawing>
+          <wp:inline distB="114300" distT="114300" distL="114300" distR="114300">
+            <wp:extent cx="3383790" cy="3624263"/>
+            <wp:effectExtent b="0" l="0" r="0" t="0"/>
+            <wp:docPr id="1" name="image2.png"/>
+            <a:graphic>
+              <a:graphicData uri="http://schemas.openxmlformats.org/drawingml/2006/picture">
+                <pic:pic>
+                  <pic:nvPicPr>
+                    <pic:cNvPr id="0" name="image2.png"/>
+                    <pic:cNvPicPr preferRelativeResize="0"/>
+                  </pic:nvPicPr>
+                  <pic:blipFill>
+                    <a:blip r:embed="rId9"/>
+                    <a:srcRect b="0" l="0" r="0" t="0"/>
+                    <a:stretch>
+                      <a:fillRect/>
+                    </a:stretch>
+                  </pic:blipFill>
+                  <pic:spPr>
+                    <a:xfrm>
+                      <a:off x="0" y="0"/>
+                      <a:ext cx="3383790" cy="3624263"/>
+                    </a:xfrm>
+                    <a:prstGeom prst="rect"/>
+                    <a:ln/>
+                  </pic:spPr>
+                </pic:pic>
+              </a:graphicData>
+            </a:graphic>
+          </wp:inline>
+        </w:drawing>
+      </w:r>
+      <w:r>
+        <w:rPr>
+          <w:rtl w:val="0"/>
+        </w:rPr>
+      </w:r>
+    </w:p>
+    <w:p>
+      <w:pPr>
+        <w:rPr/>
+      </w:pPr>
+      <w:r>
+        <w:rPr>
+          <w:rtl w:val="0"/>
+        </w:rPr>
+        <w:t xml:space="preserve">Патерни:</w:t>
+      </w:r>
+    </w:p>
+    <w:p>
+      <w:pPr>
+        <w:ind w:left="720" w:firstLine="0"/>
         <w:rPr>
           <w:i w:val="1"/>
         </w:rPr>
@@ -809,7 +1044,7 @@
           <w:i w:val="1"/>
           <w:rtl w:val="0"/>
         </w:rPr>
-        <w:t xml:space="preserve">Command</w:t>
+        <w:t xml:space="preserve">Chain of Responsibility </w:t>
       </w:r>
     </w:p>
     <w:p>
@@ -819,30 +1054,103 @@
       </w:pPr>
       <w:r>
         <w:rPr>
-          <w:rtl w:val="0"/>
-        </w:rPr>
-        <w:t xml:space="preserve">Переходи між станами (наприклад, "відхилити документ") можуть бути інкапсульовані в об’єкти-команди для відкладених або скасованих дій.  </w:t>
-      </w:r>
-    </w:p>
-    <w:p>
-      <w:pPr>
-        <w:rPr/>
-      </w:pPr>
-      <w:r>
-        <w:rPr>
-          <w:rtl w:val="0"/>
-        </w:rPr>
-      </w:r>
-    </w:p>
-    <w:p>
-      <w:pPr>
-        <w:rPr/>
-      </w:pPr>
-      <w:r>
-        <w:rPr>
-          <w:rtl w:val="0"/>
-        </w:rPr>
-        <w:t xml:space="preserve">3. Діаграма діяльності (Activity Diagram)</w:t>
+          <w:rFonts w:ascii="Arial Unicode MS" w:cs="Arial Unicode MS" w:eastAsia="Arial Unicode MS" w:hAnsi="Arial Unicode MS"/>
+          <w:rtl w:val="0"/>
+        </w:rPr>
+        <w:t xml:space="preserve">Документи проходять послідовні кроки обробки (перевірка → підпис → архівація). Ланцюжок об’єктів дозволить гнучко налаштовувати послідовність.  </w:t>
+      </w:r>
+    </w:p>
+    <w:p>
+      <w:pPr>
+        <w:ind w:left="720" w:firstLine="0"/>
+        <w:rPr>
+          <w:i w:val="1"/>
+        </w:rPr>
+      </w:pPr>
+      <w:r>
+        <w:rPr>
+          <w:i w:val="1"/>
+          <w:rtl w:val="0"/>
+        </w:rPr>
+        <w:t xml:space="preserve">Template Method</w:t>
+      </w:r>
+    </w:p>
+    <w:p>
+      <w:pPr>
+        <w:ind w:left="720" w:firstLine="0"/>
+        <w:rPr/>
+      </w:pPr>
+      <w:r>
+        <w:rPr>
+          <w:rtl w:val="0"/>
+        </w:rPr>
+        <w:t xml:space="preserve">Стандартні нотаріальні дії (наприклад, верифікація) мають загальний алгоритм, але можуть відрізнятися деталями.  </w:t>
+      </w:r>
+    </w:p>
+    <w:p>
+      <w:pPr>
+        <w:rPr/>
+      </w:pPr>
+      <w:r>
+        <w:rPr>
+          <w:rtl w:val="0"/>
+        </w:rPr>
+      </w:r>
+    </w:p>
+    <w:p>
+      <w:pPr>
+        <w:rPr/>
+      </w:pPr>
+      <w:r>
+        <w:rPr>
+          <w:rtl w:val="0"/>
+        </w:rPr>
+        <w:t xml:space="preserve">4. Діаграма компонентів (Component Diagram)</w:t>
+      </w:r>
+    </w:p>
+    <w:p>
+      <w:pPr>
+        <w:rPr/>
+      </w:pPr>
+      <w:r>
+        <w:rPr/>
+        <w:drawing>
+          <wp:inline distB="114300" distT="114300" distL="114300" distR="114300">
+            <wp:extent cx="5731200" cy="3543300"/>
+            <wp:effectExtent b="0" l="0" r="0" t="0"/>
+            <wp:docPr id="4" name="image1.png"/>
+            <a:graphic>
+              <a:graphicData uri="http://schemas.openxmlformats.org/drawingml/2006/picture">
+                <pic:pic>
+                  <pic:nvPicPr>
+                    <pic:cNvPr id="0" name="image1.png"/>
+                    <pic:cNvPicPr preferRelativeResize="0"/>
+                  </pic:nvPicPr>
+                  <pic:blipFill>
+                    <a:blip r:embed="rId10"/>
+                    <a:srcRect b="0" l="0" r="0" t="0"/>
+                    <a:stretch>
+                      <a:fillRect/>
+                    </a:stretch>
+                  </pic:blipFill>
+                  <pic:spPr>
+                    <a:xfrm>
+                      <a:off x="0" y="0"/>
+                      <a:ext cx="5731200" cy="3543300"/>
+                    </a:xfrm>
+                    <a:prstGeom prst="rect"/>
+                    <a:ln/>
+                  </pic:spPr>
+                </pic:pic>
+              </a:graphicData>
+            </a:graphic>
+          </wp:inline>
+        </w:drawing>
+      </w:r>
+      <w:r>
+        <w:rPr>
+          <w:rtl w:val="0"/>
+        </w:rPr>
       </w:r>
     </w:p>
     <w:p>
@@ -878,7 +1186,7 @@
           <w:i w:val="1"/>
           <w:rtl w:val="0"/>
         </w:rPr>
-        <w:t xml:space="preserve">Chain of Responsibility </w:t>
+        <w:t xml:space="preserve">Mediator</w:t>
       </w:r>
     </w:p>
     <w:p>
@@ -888,10 +1196,19 @@
       </w:pPr>
       <w:r>
         <w:rPr>
-          <w:rFonts w:ascii="Arial Unicode MS" w:cs="Arial Unicode MS" w:eastAsia="Arial Unicode MS" w:hAnsi="Arial Unicode MS"/>
-          <w:rtl w:val="0"/>
-        </w:rPr>
-        <w:t xml:space="preserve">Документи проходять послідовні кроки обробки (перевірка → підпис → архівація). Ланцюжок об’єктів дозволить гнучко налаштовувати послідовність.  </w:t>
+          <w:rtl w:val="0"/>
+        </w:rPr>
+        <w:t xml:space="preserve">Компоненти (клієнтський портал, архів, урядові системи) активні взаємодіють. Посередник запобігає прямому зв’язку між ними, зменшуючи залежності.  </w:t>
+      </w:r>
+    </w:p>
+    <w:p>
+      <w:pPr>
+        <w:rPr/>
+      </w:pPr>
+      <w:r>
+        <w:rPr>
+          <w:rtl w:val="0"/>
+        </w:rPr>
       </w:r>
     </w:p>
     <w:p>
@@ -916,7 +1233,7 @@
           <w:i w:val="1"/>
           <w:rtl w:val="0"/>
         </w:rPr>
-        <w:t xml:space="preserve">Template Method</w:t>
+        <w:t xml:space="preserve">Adapter</w:t>
       </w:r>
     </w:p>
     <w:p>
@@ -928,122 +1245,6 @@
         <w:rPr>
           <w:rtl w:val="0"/>
         </w:rPr>
-        <w:t xml:space="preserve">Стандартні нотаріальні дії (наприклад, верифікація) мають загальний алгоритм, але можуть відрізнятися деталями.  </w:t>
-      </w:r>
-    </w:p>
-    <w:p>
-      <w:pPr>
-        <w:rPr/>
-      </w:pPr>
-      <w:r>
-        <w:rPr>
-          <w:rtl w:val="0"/>
-        </w:rPr>
-      </w:r>
-    </w:p>
-    <w:p>
-      <w:pPr>
-        <w:rPr/>
-      </w:pPr>
-      <w:r>
-        <w:rPr>
-          <w:rtl w:val="0"/>
-        </w:rPr>
-        <w:t xml:space="preserve">4. Діаграма компонентів (Component Diagram)</w:t>
-      </w:r>
-    </w:p>
-    <w:p>
-      <w:pPr>
-        <w:rPr/>
-      </w:pPr>
-      <w:r>
-        <w:rPr>
-          <w:rtl w:val="0"/>
-        </w:rPr>
-      </w:r>
-    </w:p>
-    <w:p>
-      <w:pPr>
-        <w:rPr/>
-      </w:pPr>
-      <w:r>
-        <w:rPr>
-          <w:rtl w:val="0"/>
-        </w:rPr>
-        <w:t xml:space="preserve">Патерни:</w:t>
-      </w:r>
-    </w:p>
-    <w:p>
-      <w:pPr>
-        <w:ind w:left="720" w:firstLine="0"/>
-        <w:rPr>
-          <w:i w:val="1"/>
-        </w:rPr>
-      </w:pPr>
-      <w:r>
-        <w:rPr>
-          <w:i w:val="1"/>
-          <w:rtl w:val="0"/>
-        </w:rPr>
-        <w:t xml:space="preserve">Mediator</w:t>
-      </w:r>
-    </w:p>
-    <w:p>
-      <w:pPr>
-        <w:ind w:left="720" w:firstLine="0"/>
-        <w:rPr/>
-      </w:pPr>
-      <w:r>
-        <w:rPr>
-          <w:rtl w:val="0"/>
-        </w:rPr>
-        <w:t xml:space="preserve">Компоненти (клієнтський портал, архів, урядові системи) активні взаємодіють. Посередник запобігає прямому зв’язку між ними, зменшуючи залежності.  </w:t>
-      </w:r>
-    </w:p>
-    <w:p>
-      <w:pPr>
-        <w:rPr/>
-      </w:pPr>
-      <w:r>
-        <w:rPr>
-          <w:rtl w:val="0"/>
-        </w:rPr>
-      </w:r>
-    </w:p>
-    <w:p>
-      <w:pPr>
-        <w:rPr/>
-      </w:pPr>
-      <w:r>
-        <w:rPr>
-          <w:rtl w:val="0"/>
-        </w:rPr>
-      </w:r>
-    </w:p>
-    <w:p>
-      <w:pPr>
-        <w:ind w:left="720" w:firstLine="0"/>
-        <w:rPr>
-          <w:i w:val="1"/>
-        </w:rPr>
-      </w:pPr>
-      <w:r>
-        <w:rPr>
-          <w:i w:val="1"/>
-          <w:rtl w:val="0"/>
-        </w:rPr>
-        <w:t xml:space="preserve">Adapter</w:t>
-      </w:r>
-    </w:p>
-    <w:p>
-      <w:pPr>
-        <w:ind w:left="720" w:firstLine="0"/>
-        <w:rPr/>
-      </w:pPr>
-      <w:r>
-        <w:rPr>
-          <w:rtl w:val="0"/>
-        </w:rPr>
         <w:t xml:space="preserve">Інтеграція з зовнішніми сервісами (банки, цифрові підписи) вимагає адаптації їхніх API до єдиного інтерфейсу системи.  </w:t>
       </w:r>
       <w:r>
@@ -1070,6 +1271,28 @@
         <w:rPr>
           <w:rtl w:val="0"/>
         </w:rPr>
+      </w:r>
+    </w:p>
+    <w:p>
+      <w:pPr>
+        <w:rPr/>
+      </w:pPr>
+      <w:r>
+        <w:rPr>
+          <w:rtl w:val="0"/>
+        </w:rPr>
+      </w:r>
+    </w:p>
+    <w:p>
+      <w:pPr>
+        <w:ind w:left="0" w:firstLine="0"/>
+        <w:rPr/>
+      </w:pPr>
+      <w:r>
+        <w:rPr>
+          <w:rtl w:val="0"/>
+        </w:rPr>
+        <w:t xml:space="preserve">Використовуючи лабораторні роботи із дисциплін професійної підготовки, створити репозиторій, розмістити файли проектів.</w:t>
       </w:r>
     </w:p>
     <w:p>
